--- a/Työaikaraportti_JennaAalto.docx
+++ b/Työaikaraportti_JennaAalto.docx
@@ -101,6 +101,7 @@
                 <w:bCs/>
               </w:rPr>
             </w:pPr>
+            <w:proofErr w:type="gramStart"/>
             <w:r>
               <w:rPr>
                 <w:b/>
@@ -108,6 +109,7 @@
               </w:rPr>
               <w:t>Pvm</w:t>
             </w:r>
+            <w:proofErr w:type="gramEnd"/>
           </w:p>
         </w:tc>
         <w:tc>
@@ -225,19 +227,47 @@
           <w:tcPr>
             <w:tcW w:w="1980" w:type="dxa"/>
           </w:tcPr>
-          <w:p/>
-        </w:tc>
-        <w:tc>
-          <w:tcPr>
-            <w:tcW w:w="2551" w:type="dxa"/>
-          </w:tcPr>
-          <w:p/>
-        </w:tc>
-        <w:tc>
-          <w:tcPr>
-            <w:tcW w:w="5103" w:type="dxa"/>
-          </w:tcPr>
-          <w:p/>
+          <w:p>
+            <w:r>
+              <w:t>9.3.2025</w:t>
+            </w:r>
+          </w:p>
+        </w:tc>
+        <w:tc>
+          <w:tcPr>
+            <w:tcW w:w="2551" w:type="dxa"/>
+          </w:tcPr>
+          <w:p>
+            <w:r>
+              <w:t>3</w:t>
+            </w:r>
+          </w:p>
+        </w:tc>
+        <w:tc>
+          <w:tcPr>
+            <w:tcW w:w="5103" w:type="dxa"/>
+          </w:tcPr>
+          <w:p>
+            <w:r>
+              <w:t xml:space="preserve">Luotu </w:t>
+            </w:r>
+            <w:proofErr w:type="spellStart"/>
+            <w:r>
+              <w:t>final</w:t>
+            </w:r>
+            <w:proofErr w:type="spellEnd"/>
+            <w:r>
+              <w:t xml:space="preserve"> </w:t>
+            </w:r>
+            <w:proofErr w:type="spellStart"/>
+            <w:r>
+              <w:t>powerpoint</w:t>
+            </w:r>
+            <w:proofErr w:type="spellEnd"/>
+            <w:r>
+              <w:t xml:space="preserve"> ja muokattu sitä.</w:t>
+            </w:r>
+          </w:p>
         </w:tc>
       </w:tr>
       <w:tr>

--- a/Työaikaraportti_JennaAalto.docx
+++ b/Työaikaraportti_JennaAalto.docx
@@ -101,7 +101,6 @@
                 <w:bCs/>
               </w:rPr>
             </w:pPr>
-            <w:proofErr w:type="gramStart"/>
             <w:r>
               <w:rPr>
                 <w:b/>
@@ -109,7 +108,6 @@
               </w:rPr>
               <w:t>Pvm</w:t>
             </w:r>
-            <w:proofErr w:type="gramEnd"/>
           </w:p>
         </w:tc>
         <w:tc>
@@ -172,17 +170,58 @@
           </w:tcPr>
           <w:p>
             <w:r>
-              <w:t>3</w:t>
-            </w:r>
-          </w:p>
-        </w:tc>
-        <w:tc>
-          <w:tcPr>
-            <w:tcW w:w="5103" w:type="dxa"/>
-          </w:tcPr>
-          <w:p>
-            <w:r>
-              <w:t>Luotu esitys ja mainos projektin esittelyä varten.</w:t>
+              <w:t>1</w:t>
+            </w:r>
+            <w:r>
+              <w:t>h</w:t>
+            </w:r>
+          </w:p>
+        </w:tc>
+        <w:tc>
+          <w:tcPr>
+            <w:tcW w:w="5103" w:type="dxa"/>
+          </w:tcPr>
+          <w:p>
+            <w:r>
+              <w:t>Luotu mainos SäähänSopivalle</w:t>
+            </w:r>
+          </w:p>
+        </w:tc>
+      </w:tr>
+      <w:tr>
+        <w:tc>
+          <w:tcPr>
+            <w:tcW w:w="1980" w:type="dxa"/>
+          </w:tcPr>
+          <w:p>
+            <w:r>
+              <w:t>18.2.2025</w:t>
+            </w:r>
+          </w:p>
+        </w:tc>
+        <w:tc>
+          <w:tcPr>
+            <w:tcW w:w="2551" w:type="dxa"/>
+          </w:tcPr>
+          <w:p>
+            <w:r>
+              <w:t>2</w:t>
+            </w:r>
+            <w:r>
+              <w:t>h 30 min</w:t>
+            </w:r>
+          </w:p>
+        </w:tc>
+        <w:tc>
+          <w:tcPr>
+            <w:tcW w:w="5103" w:type="dxa"/>
+          </w:tcPr>
+          <w:p>
+            <w:r>
+              <w:t>Tehty esitys valmiiksi</w:t>
+            </w:r>
+            <w:r>
+              <w:t xml:space="preserve"> projektin esittelyä varten.</w:t>
             </w:r>
           </w:p>
         </w:tc>
@@ -204,20 +243,61 @@
           </w:tcPr>
           <w:p>
             <w:r>
+              <w:t>1</w:t>
+            </w:r>
+            <w:r>
+              <w:t>h</w:t>
+            </w:r>
+          </w:p>
+        </w:tc>
+        <w:tc>
+          <w:tcPr>
+            <w:tcW w:w="5103" w:type="dxa"/>
+          </w:tcPr>
+          <w:p>
+            <w:r>
+              <w:t>Kommunikoitu aloituksesta ja jaettu työtehtäviä</w:t>
+            </w:r>
+          </w:p>
+        </w:tc>
+      </w:tr>
+      <w:tr>
+        <w:tc>
+          <w:tcPr>
+            <w:tcW w:w="1980" w:type="dxa"/>
+          </w:tcPr>
+          <w:p>
+            <w:r>
+              <w:t>8.3.2025</w:t>
+            </w:r>
+          </w:p>
+        </w:tc>
+        <w:tc>
+          <w:tcPr>
+            <w:tcW w:w="2551" w:type="dxa"/>
+          </w:tcPr>
+          <w:p>
+            <w:r>
               <w:t>2</w:t>
             </w:r>
-          </w:p>
-        </w:tc>
-        <w:tc>
-          <w:tcPr>
-            <w:tcW w:w="5103" w:type="dxa"/>
-          </w:tcPr>
-          <w:p>
-            <w:r>
-              <w:t>Luotu tiedostot ja liitetty ne GitHubiin</w:t>
-            </w:r>
-            <w:r>
-              <w:t>.</w:t>
+            <w:r>
+              <w:t>h</w:t>
+            </w:r>
+          </w:p>
+        </w:tc>
+        <w:tc>
+          <w:tcPr>
+            <w:tcW w:w="5103" w:type="dxa"/>
+          </w:tcPr>
+          <w:p>
+            <w:r>
+              <w:t>Luotu</w:t>
+            </w:r>
+            <w:r>
+              <w:t xml:space="preserve"> kaikki</w:t>
+            </w:r>
+            <w:r>
+              <w:t xml:space="preserve"> tiedostot ja liitetty ne GitHubiin.</w:t>
             </w:r>
           </w:p>
         </w:tc>
@@ -239,115 +319,89 @@
           </w:tcPr>
           <w:p>
             <w:r>
-              <w:t>3</w:t>
-            </w:r>
-          </w:p>
-        </w:tc>
-        <w:tc>
-          <w:tcPr>
-            <w:tcW w:w="5103" w:type="dxa"/>
-          </w:tcPr>
-          <w:p>
-            <w:r>
-              <w:t xml:space="preserve">Luotu </w:t>
-            </w:r>
-            <w:proofErr w:type="spellStart"/>
-            <w:r>
-              <w:t>final</w:t>
-            </w:r>
-            <w:proofErr w:type="spellEnd"/>
-            <w:r>
-              <w:t xml:space="preserve"> </w:t>
-            </w:r>
-            <w:proofErr w:type="spellStart"/>
-            <w:r>
-              <w:t>powerpoint</w:t>
-            </w:r>
-            <w:proofErr w:type="spellEnd"/>
-            <w:r>
-              <w:t xml:space="preserve"> ja muokattu sitä.</w:t>
-            </w:r>
-          </w:p>
-        </w:tc>
-      </w:tr>
-      <w:tr>
-        <w:tc>
-          <w:tcPr>
-            <w:tcW w:w="1980" w:type="dxa"/>
-          </w:tcPr>
-          <w:p/>
-        </w:tc>
-        <w:tc>
-          <w:tcPr>
-            <w:tcW w:w="2551" w:type="dxa"/>
-          </w:tcPr>
-          <w:p/>
-        </w:tc>
-        <w:tc>
-          <w:tcPr>
-            <w:tcW w:w="5103" w:type="dxa"/>
-          </w:tcPr>
-          <w:p/>
-        </w:tc>
-      </w:tr>
-      <w:tr>
-        <w:tc>
-          <w:tcPr>
-            <w:tcW w:w="1980" w:type="dxa"/>
-          </w:tcPr>
-          <w:p/>
-        </w:tc>
-        <w:tc>
-          <w:tcPr>
-            <w:tcW w:w="2551" w:type="dxa"/>
-          </w:tcPr>
-          <w:p/>
-        </w:tc>
-        <w:tc>
-          <w:tcPr>
-            <w:tcW w:w="5103" w:type="dxa"/>
-          </w:tcPr>
-          <w:p/>
-        </w:tc>
-      </w:tr>
-      <w:tr>
-        <w:tc>
-          <w:tcPr>
-            <w:tcW w:w="1980" w:type="dxa"/>
-          </w:tcPr>
-          <w:p/>
-        </w:tc>
-        <w:tc>
-          <w:tcPr>
-            <w:tcW w:w="2551" w:type="dxa"/>
-          </w:tcPr>
-          <w:p/>
-        </w:tc>
-        <w:tc>
-          <w:tcPr>
-            <w:tcW w:w="5103" w:type="dxa"/>
-          </w:tcPr>
-          <w:p/>
-        </w:tc>
-      </w:tr>
-      <w:tr>
-        <w:tc>
-          <w:tcPr>
-            <w:tcW w:w="1980" w:type="dxa"/>
-          </w:tcPr>
-          <w:p/>
-        </w:tc>
-        <w:tc>
-          <w:tcPr>
-            <w:tcW w:w="2551" w:type="dxa"/>
-          </w:tcPr>
-          <w:p/>
-        </w:tc>
-        <w:tc>
-          <w:tcPr>
-            <w:tcW w:w="5103" w:type="dxa"/>
-          </w:tcPr>
-          <w:p/>
+              <w:t>2</w:t>
+            </w:r>
+            <w:r>
+              <w:t>h</w:t>
+            </w:r>
+          </w:p>
+        </w:tc>
+        <w:tc>
+          <w:tcPr>
+            <w:tcW w:w="5103" w:type="dxa"/>
+          </w:tcPr>
+          <w:p>
+            <w:r>
+              <w:t>Luotu final powerpoint ja aloitettu sitä.</w:t>
+            </w:r>
+          </w:p>
+        </w:tc>
+      </w:tr>
+      <w:tr>
+        <w:tc>
+          <w:tcPr>
+            <w:tcW w:w="1980" w:type="dxa"/>
+          </w:tcPr>
+          <w:p>
+            <w:r>
+              <w:t>10.3.2025</w:t>
+            </w:r>
+          </w:p>
+        </w:tc>
+        <w:tc>
+          <w:tcPr>
+            <w:tcW w:w="2551" w:type="dxa"/>
+          </w:tcPr>
+          <w:p>
+            <w:r>
+              <w:t>2</w:t>
+            </w:r>
+            <w:r>
+              <w:t>h 15 min</w:t>
+            </w:r>
+          </w:p>
+        </w:tc>
+        <w:tc>
+          <w:tcPr>
+            <w:tcW w:w="5103" w:type="dxa"/>
+          </w:tcPr>
+          <w:p>
+            <w:r>
+              <w:t>Jatkettu koodia ja luotu siihen lisää vaihtoehtoja</w:t>
+            </w:r>
+          </w:p>
+        </w:tc>
+      </w:tr>
+      <w:tr>
+        <w:tc>
+          <w:tcPr>
+            <w:tcW w:w="1980" w:type="dxa"/>
+          </w:tcPr>
+          <w:p>
+            <w:r>
+              <w:t>10.3.2025</w:t>
+            </w:r>
+          </w:p>
+        </w:tc>
+        <w:tc>
+          <w:tcPr>
+            <w:tcW w:w="2551" w:type="dxa"/>
+          </w:tcPr>
+          <w:p>
+            <w:r>
+              <w:t>45 min</w:t>
+            </w:r>
+          </w:p>
+        </w:tc>
+        <w:tc>
+          <w:tcPr>
+            <w:tcW w:w="5103" w:type="dxa"/>
+          </w:tcPr>
+          <w:p>
+            <w:r>
+              <w:t>Sovittu työnjakoa ja kommunikoitu muutoksista</w:t>
+            </w:r>
+          </w:p>
         </w:tc>
       </w:tr>
       <w:tr>

--- a/Työaikaraportti_JennaAalto.docx
+++ b/Työaikaraportti_JennaAalto.docx
@@ -369,6 +369,9 @@
             <w:r>
               <w:t>Jatkettu koodia ja luotu siihen lisää vaihtoehtoja</w:t>
             </w:r>
+            <w:r>
+              <w:t>.</w:t>
+            </w:r>
           </w:p>
         </w:tc>
       </w:tr>
@@ -401,47 +404,77 @@
             <w:r>
               <w:t>Sovittu työnjakoa ja kommunikoitu muutoksista</w:t>
             </w:r>
-          </w:p>
-        </w:tc>
-      </w:tr>
-      <w:tr>
-        <w:tc>
-          <w:tcPr>
-            <w:tcW w:w="1980" w:type="dxa"/>
-          </w:tcPr>
-          <w:p/>
-        </w:tc>
-        <w:tc>
-          <w:tcPr>
-            <w:tcW w:w="2551" w:type="dxa"/>
-          </w:tcPr>
-          <w:p/>
-        </w:tc>
-        <w:tc>
-          <w:tcPr>
-            <w:tcW w:w="5103" w:type="dxa"/>
-          </w:tcPr>
-          <w:p/>
-        </w:tc>
-      </w:tr>
-      <w:tr>
-        <w:tc>
-          <w:tcPr>
-            <w:tcW w:w="1980" w:type="dxa"/>
-          </w:tcPr>
-          <w:p/>
-        </w:tc>
-        <w:tc>
-          <w:tcPr>
-            <w:tcW w:w="2551" w:type="dxa"/>
-          </w:tcPr>
-          <w:p/>
-        </w:tc>
-        <w:tc>
-          <w:tcPr>
-            <w:tcW w:w="5103" w:type="dxa"/>
-          </w:tcPr>
-          <w:p/>
+            <w:r>
+              <w:t>.</w:t>
+            </w:r>
+          </w:p>
+        </w:tc>
+      </w:tr>
+      <w:tr>
+        <w:tc>
+          <w:tcPr>
+            <w:tcW w:w="1980" w:type="dxa"/>
+          </w:tcPr>
+          <w:p>
+            <w:r>
+              <w:t>11.3.2025</w:t>
+            </w:r>
+          </w:p>
+        </w:tc>
+        <w:tc>
+          <w:tcPr>
+            <w:tcW w:w="2551" w:type="dxa"/>
+          </w:tcPr>
+          <w:p>
+            <w:r>
+              <w:t>3h</w:t>
+            </w:r>
+          </w:p>
+        </w:tc>
+        <w:tc>
+          <w:tcPr>
+            <w:tcW w:w="5103" w:type="dxa"/>
+          </w:tcPr>
+          <w:p>
+            <w:r>
+              <w:t>Koodi saatu valmiiksi</w:t>
+            </w:r>
+            <w:r>
+              <w:t>.</w:t>
+            </w:r>
+          </w:p>
+        </w:tc>
+      </w:tr>
+      <w:tr>
+        <w:tc>
+          <w:tcPr>
+            <w:tcW w:w="1980" w:type="dxa"/>
+          </w:tcPr>
+          <w:p>
+            <w:r>
+              <w:t>11.3.2025</w:t>
+            </w:r>
+          </w:p>
+        </w:tc>
+        <w:tc>
+          <w:tcPr>
+            <w:tcW w:w="2551" w:type="dxa"/>
+          </w:tcPr>
+          <w:p>
+            <w:r>
+              <w:t>1h</w:t>
+            </w:r>
+          </w:p>
+        </w:tc>
+        <w:tc>
+          <w:tcPr>
+            <w:tcW w:w="5103" w:type="dxa"/>
+          </w:tcPr>
+          <w:p>
+            <w:r>
+              <w:t>Powerpoint saatu valmiiksi.</w:t>
+            </w:r>
+          </w:p>
         </w:tc>
       </w:tr>
       <w:tr>

--- a/Työaikaraportti_JennaAalto.docx
+++ b/Työaikaraportti_JennaAalto.docx
@@ -256,7 +256,7 @@
           </w:tcPr>
           <w:p>
             <w:r>
-              <w:t>Kommunikoitu aloituksesta ja jaettu työtehtäviä</w:t>
+              <w:t>Ilmoitettu aloittamisesta ja muutoksista</w:t>
             </w:r>
           </w:p>
         </w:tc>
@@ -402,10 +402,7 @@
           </w:tcPr>
           <w:p>
             <w:r>
-              <w:t>Sovittu työnjakoa ja kommunikoitu muutoksista</w:t>
-            </w:r>
-            <w:r>
-              <w:t>.</w:t>
+              <w:t>Sovittu työnjakoa</w:t>
             </w:r>
           </w:p>
         </w:tc>

--- a/Työaikaraportti_JennaAalto.docx
+++ b/Työaikaraportti_JennaAalto.docx
@@ -101,6 +101,7 @@
                 <w:bCs/>
               </w:rPr>
             </w:pPr>
+            <w:proofErr w:type="gramStart"/>
             <w:r>
               <w:rPr>
                 <w:b/>
@@ -108,6 +109,7 @@
               </w:rPr>
               <w:t>Pvm</w:t>
             </w:r>
+            <w:proofErr w:type="gramEnd"/>
           </w:p>
         </w:tc>
         <w:tc>
@@ -175,16 +177,24 @@
             <w:r>
               <w:t>h</w:t>
             </w:r>
-          </w:p>
-        </w:tc>
-        <w:tc>
-          <w:tcPr>
-            <w:tcW w:w="5103" w:type="dxa"/>
-          </w:tcPr>
-          <w:p>
-            <w:r>
-              <w:t>Luotu mainos SäähänSopivalle</w:t>
-            </w:r>
+            <w:r>
+              <w:t xml:space="preserve"> 30 min</w:t>
+            </w:r>
+          </w:p>
+        </w:tc>
+        <w:tc>
+          <w:tcPr>
+            <w:tcW w:w="5103" w:type="dxa"/>
+          </w:tcPr>
+          <w:p>
+            <w:r>
+              <w:t xml:space="preserve">Luotu mainos </w:t>
+            </w:r>
+            <w:proofErr w:type="spellStart"/>
+            <w:r>
+              <w:t>SäähänSopivalle</w:t>
+            </w:r>
+            <w:proofErr w:type="spellEnd"/>
           </w:p>
         </w:tc>
       </w:tr>
@@ -242,12 +252,14 @@
             <w:tcW w:w="2551" w:type="dxa"/>
           </w:tcPr>
           <w:p>
+            <w:proofErr w:type="gramStart"/>
             <w:r>
               <w:t>1</w:t>
             </w:r>
             <w:r>
               <w:t>h</w:t>
             </w:r>
+            <w:proofErr w:type="gramEnd"/>
           </w:p>
         </w:tc>
         <w:tc>
@@ -277,12 +289,14 @@
             <w:tcW w:w="2551" w:type="dxa"/>
           </w:tcPr>
           <w:p>
+            <w:proofErr w:type="gramStart"/>
             <w:r>
               <w:t>2</w:t>
             </w:r>
             <w:r>
               <w:t>h</w:t>
             </w:r>
+            <w:proofErr w:type="gramEnd"/>
           </w:p>
         </w:tc>
         <w:tc>
@@ -318,21 +332,39 @@
             <w:tcW w:w="2551" w:type="dxa"/>
           </w:tcPr>
           <w:p>
+            <w:proofErr w:type="gramStart"/>
             <w:r>
               <w:t>2</w:t>
             </w:r>
             <w:r>
               <w:t>h</w:t>
             </w:r>
-          </w:p>
-        </w:tc>
-        <w:tc>
-          <w:tcPr>
-            <w:tcW w:w="5103" w:type="dxa"/>
-          </w:tcPr>
-          <w:p>
-            <w:r>
-              <w:t>Luotu final powerpoint ja aloitettu sitä.</w:t>
+            <w:proofErr w:type="gramEnd"/>
+          </w:p>
+        </w:tc>
+        <w:tc>
+          <w:tcPr>
+            <w:tcW w:w="5103" w:type="dxa"/>
+          </w:tcPr>
+          <w:p>
+            <w:r>
+              <w:t xml:space="preserve">Luotu </w:t>
+            </w:r>
+            <w:proofErr w:type="spellStart"/>
+            <w:r>
+              <w:t>final</w:t>
+            </w:r>
+            <w:proofErr w:type="spellEnd"/>
+            <w:r>
+              <w:t xml:space="preserve"> </w:t>
+            </w:r>
+            <w:proofErr w:type="spellStart"/>
+            <w:r>
+              <w:t>powerpoint</w:t>
+            </w:r>
+            <w:proofErr w:type="spellEnd"/>
+            <w:r>
+              <w:t xml:space="preserve"> ja aloitettu sitä.</w:t>
             </w:r>
           </w:p>
         </w:tc>
@@ -423,9 +455,11 @@
             <w:tcW w:w="2551" w:type="dxa"/>
           </w:tcPr>
           <w:p>
+            <w:proofErr w:type="gramStart"/>
             <w:r>
               <w:t>3h</w:t>
             </w:r>
+            <w:proofErr w:type="gramEnd"/>
           </w:p>
         </w:tc>
         <w:tc>
@@ -459,79 +493,120 @@
           </w:tcPr>
           <w:p>
             <w:r>
+              <w:t>2h 30 min</w:t>
+            </w:r>
+          </w:p>
+        </w:tc>
+        <w:tc>
+          <w:tcPr>
+            <w:tcW w:w="5103" w:type="dxa"/>
+          </w:tcPr>
+          <w:p>
+            <w:r>
+              <w:t>Powerpoint saatu valmiiksi.</w:t>
+            </w:r>
+          </w:p>
+        </w:tc>
+      </w:tr>
+      <w:tr>
+        <w:tc>
+          <w:tcPr>
+            <w:tcW w:w="1980" w:type="dxa"/>
+          </w:tcPr>
+          <w:p>
+            <w:r>
+              <w:t>20.3.2025</w:t>
+            </w:r>
+          </w:p>
+        </w:tc>
+        <w:tc>
+          <w:tcPr>
+            <w:tcW w:w="2551" w:type="dxa"/>
+          </w:tcPr>
+          <w:p>
+            <w:r>
               <w:t>1h</w:t>
             </w:r>
-          </w:p>
-        </w:tc>
-        <w:tc>
-          <w:tcPr>
-            <w:tcW w:w="5103" w:type="dxa"/>
-          </w:tcPr>
-          <w:p>
-            <w:r>
-              <w:t>Powerpoint saatu valmiiksi.</w:t>
-            </w:r>
-          </w:p>
-        </w:tc>
-      </w:tr>
-      <w:tr>
-        <w:tc>
-          <w:tcPr>
-            <w:tcW w:w="1980" w:type="dxa"/>
-          </w:tcPr>
-          <w:p/>
-        </w:tc>
-        <w:tc>
-          <w:tcPr>
-            <w:tcW w:w="2551" w:type="dxa"/>
-          </w:tcPr>
-          <w:p/>
-        </w:tc>
-        <w:tc>
-          <w:tcPr>
-            <w:tcW w:w="5103" w:type="dxa"/>
-          </w:tcPr>
-          <w:p/>
-        </w:tc>
-      </w:tr>
-      <w:tr>
-        <w:tc>
-          <w:tcPr>
-            <w:tcW w:w="1980" w:type="dxa"/>
-          </w:tcPr>
-          <w:p/>
-        </w:tc>
-        <w:tc>
-          <w:tcPr>
-            <w:tcW w:w="2551" w:type="dxa"/>
-          </w:tcPr>
-          <w:p/>
-        </w:tc>
-        <w:tc>
-          <w:tcPr>
-            <w:tcW w:w="5103" w:type="dxa"/>
-          </w:tcPr>
-          <w:p/>
-        </w:tc>
-      </w:tr>
-      <w:tr>
-        <w:tc>
-          <w:tcPr>
-            <w:tcW w:w="1980" w:type="dxa"/>
-          </w:tcPr>
-          <w:p/>
-        </w:tc>
-        <w:tc>
-          <w:tcPr>
-            <w:tcW w:w="2551" w:type="dxa"/>
-          </w:tcPr>
-          <w:p/>
-        </w:tc>
-        <w:tc>
-          <w:tcPr>
-            <w:tcW w:w="5103" w:type="dxa"/>
-          </w:tcPr>
-          <w:p/>
+            <w:r>
+              <w:t xml:space="preserve"> 15 min</w:t>
+            </w:r>
+          </w:p>
+        </w:tc>
+        <w:tc>
+          <w:tcPr>
+            <w:tcW w:w="5103" w:type="dxa"/>
+          </w:tcPr>
+          <w:p>
+            <w:r>
+              <w:t>Konsultaatiota koodista ja muuta suunnittelua.</w:t>
+            </w:r>
+          </w:p>
+        </w:tc>
+      </w:tr>
+      <w:tr>
+        <w:tc>
+          <w:tcPr>
+            <w:tcW w:w="1980" w:type="dxa"/>
+          </w:tcPr>
+          <w:p>
+            <w:r>
+              <w:t>23.3.2025</w:t>
+            </w:r>
+          </w:p>
+        </w:tc>
+        <w:tc>
+          <w:tcPr>
+            <w:tcW w:w="2551" w:type="dxa"/>
+          </w:tcPr>
+          <w:p>
+            <w:r>
+              <w:t>30 min</w:t>
+            </w:r>
+          </w:p>
+        </w:tc>
+        <w:tc>
+          <w:tcPr>
+            <w:tcW w:w="5103" w:type="dxa"/>
+          </w:tcPr>
+          <w:p>
+            <w:r>
+              <w:t>Koodi korjattu valmiiksi.</w:t>
+            </w:r>
+          </w:p>
+        </w:tc>
+      </w:tr>
+      <w:tr>
+        <w:tc>
+          <w:tcPr>
+            <w:tcW w:w="1980" w:type="dxa"/>
+          </w:tcPr>
+          <w:p>
+            <w:r>
+              <w:t>23.3.2025</w:t>
+            </w:r>
+          </w:p>
+        </w:tc>
+        <w:tc>
+          <w:tcPr>
+            <w:tcW w:w="2551" w:type="dxa"/>
+          </w:tcPr>
+          <w:p>
+            <w:proofErr w:type="gramStart"/>
+            <w:r>
+              <w:t>1h</w:t>
+            </w:r>
+            <w:proofErr w:type="gramEnd"/>
+          </w:p>
+        </w:tc>
+        <w:tc>
+          <w:tcPr>
+            <w:tcW w:w="5103" w:type="dxa"/>
+          </w:tcPr>
+          <w:p>
+            <w:r>
+              <w:t>UML kuvaaja tehty.</w:t>
+            </w:r>
+          </w:p>
         </w:tc>
       </w:tr>
       <w:tr>
@@ -942,7 +1017,11 @@
             <w:gridSpan w:val="2"/>
             <w:shd w:val="clear" w:color="auto" w:fill="D0CECE" w:themeFill="background2" w:themeFillShade="E6"/>
           </w:tcPr>
-          <w:p/>
+          <w:p>
+            <w:r>
+              <w:t>20h 15 min</w:t>
+            </w:r>
+          </w:p>
         </w:tc>
       </w:tr>
     </w:tbl>
